--- a/法令ファイル/教員資格認定試験規程/教員資格認定試験規程（昭和四十八年文部省令第十七号）.docx
+++ b/法令ファイル/教員資格認定試験規程/教員資格認定試験規程（昭和四十八年文部省令第十七号）.docx
@@ -53,35 +53,23 @@
     </w:p>
     <w:p>
       <w:pPr>
-        <w:pStyle w:val="Heading6"/>
+        <w:pStyle w:val="ListBullet"/>
         <w:ind w:left="880"/>
       </w:pPr>
       <w:r>
         <w:t>一</w:t>
-      </w:r>
-    </w:p>
-    <w:p>
-      <w:pPr>
-        <w:ind w:left="880"/>
-      </w:pPr>
-      <w:r>
+        <w:br/>
         <w:t>大学に二年以上在学し、かつ、六十二単位以上を修得した者</w:t>
       </w:r>
     </w:p>
     <w:p>
       <w:pPr>
-        <w:pStyle w:val="Heading6"/>
+        <w:pStyle w:val="ListBullet"/>
         <w:ind w:left="880"/>
       </w:pPr>
       <w:r>
         <w:t>二</w:t>
-      </w:r>
-    </w:p>
-    <w:p>
-      <w:pPr>
-        <w:ind w:left="880"/>
-      </w:pPr>
-      <w:r>
+        <w:br/>
         <w:t>前号に掲げる者のほか、高等学校を卒業した者又は教育職員免許法施行規則第六十六条各号の一に該当する者で、受験しようとする幼稚園教員資格認定試験の施行の日の属する年度の四月一日における年齢が満二十歳以上のもの</w:t>
       </w:r>
     </w:p>
@@ -104,35 +92,23 @@
     </w:p>
     <w:p>
       <w:pPr>
-        <w:pStyle w:val="Heading6"/>
+        <w:pStyle w:val="ListBullet"/>
         <w:ind w:left="880"/>
       </w:pPr>
       <w:r>
         <w:t>一</w:t>
-      </w:r>
-    </w:p>
-    <w:p>
-      <w:pPr>
-        <w:ind w:left="880"/>
-      </w:pPr>
-      <w:r>
+        <w:br/>
         <w:t>大学に二年以上在学し、かつ、六十二単位以上を修得した者</w:t>
       </w:r>
     </w:p>
     <w:p>
       <w:pPr>
-        <w:pStyle w:val="Heading6"/>
+        <w:pStyle w:val="ListBullet"/>
         <w:ind w:left="880"/>
       </w:pPr>
       <w:r>
         <w:t>二</w:t>
-      </w:r>
-    </w:p>
-    <w:p>
-      <w:pPr>
-        <w:ind w:left="880"/>
-      </w:pPr>
-      <w:r>
+        <w:br/>
         <w:t>前号に掲げる者のほか、高等学校を卒業した者又は教育職員免許法施行規則（昭和二十九年文部省令第二十七号）第六十六条各号の一に該当する者で、受験しようとする小学校教員資格認定試験の施行の日の属する年度の四月一日における年齢が満二十歳以上のもの</w:t>
       </w:r>
     </w:p>
@@ -155,35 +131,23 @@
     </w:p>
     <w:p>
       <w:pPr>
-        <w:pStyle w:val="Heading6"/>
+        <w:pStyle w:val="ListBullet"/>
         <w:ind w:left="880"/>
       </w:pPr>
       <w:r>
         <w:t>一</w:t>
-      </w:r>
-    </w:p>
-    <w:p>
-      <w:pPr>
-        <w:ind w:left="880"/>
-      </w:pPr>
-      <w:r>
+        <w:br/>
         <w:t>大学（短期大学を除く。）を卒業した者</w:t>
       </w:r>
     </w:p>
     <w:p>
       <w:pPr>
-        <w:pStyle w:val="Heading6"/>
+        <w:pStyle w:val="ListBullet"/>
         <w:ind w:left="880"/>
       </w:pPr>
       <w:r>
         <w:t>二</w:t>
-      </w:r>
-    </w:p>
-    <w:p>
-      <w:pPr>
-        <w:ind w:left="880"/>
-      </w:pPr>
-      <w:r>
+        <w:br/>
         <w:t>前号に掲げる者のほか、高等学校を卒業した者又は教育職員免許法施行規則第六十六条各号の一に該当する者で、受験しようとする高等学校教員資格認定試験又は特別支援学校教員資格認定試験の施行の日の属する年度の四月一日における年齢が満二十二歳以上のもの</w:t>
       </w:r>
     </w:p>
@@ -382,6 +346,8 @@
       </w:pPr>
       <w:r>
         <w:t>前項の規定による手数料のうち文部科学大臣が実施に関する事務を独立行政法人教職員支援機構（以下この項において「機構」という。）に行わせる試験に係るものについては、機構が定めるところにより、機構に納付するものとする。</w:t>
+        <w:br/>
+        <w:t>この場合において、機構に納付された手数料は、機構の収入とする。</w:t>
       </w:r>
     </w:p>
     <w:p>
@@ -399,6 +365,8 @@
       </w:pPr>
       <w:r>
         <w:t>第一項の規定による手数料のうち文部科学大臣が委嘱する大学が行う試験に係るものについては、収入印紙をもつて国に納付するものとする。</w:t>
+        <w:br/>
+        <w:t>ただし、情報通信技術を活用した行政の推進等に関する法律（平成十四年法律第百五十一号）第六条第一項の規定に基づき申請等を行った場合は、当該申請等により得られた納付情報により手数料を納付しなければならない。</w:t>
       </w:r>
     </w:p>
     <w:p>
@@ -527,69 +495,45 @@
     </w:p>
     <w:p>
       <w:pPr>
-        <w:pStyle w:val="Heading6"/>
+        <w:pStyle w:val="ListBullet"/>
         <w:ind w:left="880"/>
       </w:pPr>
       <w:r>
         <w:t>一</w:t>
-      </w:r>
-    </w:p>
-    <w:p>
-      <w:pPr>
-        <w:ind w:left="880"/>
-      </w:pPr>
-      <w:r>
+        <w:br/>
         <w:t>教員資格認定試験合格者原簿</w:t>
       </w:r>
     </w:p>
     <w:p>
       <w:pPr>
-        <w:pStyle w:val="Heading6"/>
+        <w:pStyle w:val="ListBullet"/>
         <w:ind w:left="880"/>
       </w:pPr>
       <w:r>
         <w:t>二</w:t>
-      </w:r>
-    </w:p>
-    <w:p>
-      <w:pPr>
-        <w:ind w:left="880"/>
-      </w:pPr>
-      <w:r>
+        <w:br/>
         <w:t>受験願書、合格証書の書換え又は再交付に関する申請書及び合格証明書の交付に関する申請書</w:t>
       </w:r>
     </w:p>
     <w:p>
       <w:pPr>
-        <w:pStyle w:val="Heading6"/>
+        <w:pStyle w:val="ListBullet"/>
         <w:ind w:left="880"/>
       </w:pPr>
       <w:r>
         <w:t>三</w:t>
-      </w:r>
-    </w:p>
-    <w:p>
-      <w:pPr>
-        <w:ind w:left="880"/>
-      </w:pPr>
-      <w:r>
+        <w:br/>
         <w:t>合格の決定の取消しに関する書類</w:t>
       </w:r>
     </w:p>
     <w:p>
       <w:pPr>
-        <w:pStyle w:val="Heading6"/>
+        <w:pStyle w:val="ListBullet"/>
         <w:ind w:left="880"/>
       </w:pPr>
       <w:r>
         <w:t>四</w:t>
-      </w:r>
-    </w:p>
-    <w:p>
-      <w:pPr>
-        <w:ind w:left="880"/>
-      </w:pPr>
-      <w:r>
+        <w:br/>
         <w:t>その他認定試験の実施に関する主な書類</w:t>
       </w:r>
     </w:p>
@@ -607,6 +551,18 @@
       </w:r>
     </w:p>
     <w:p>
+      <w:pPr>
+        <w:pStyle w:val="Heading5"/>
+        <w:ind w:left="440"/>
+      </w:pPr>
+      <w:r>
+        <w:t>１</w:t>
+      </w:r>
+    </w:p>
+    <w:p>
+      <w:pPr>
+        <w:ind w:left="440"/>
+      </w:pPr>
       <w:r>
         <w:t>この省令は、公布の日から施行する。</w:t>
       </w:r>
@@ -689,7 +645,7 @@
         <w:pStyle w:val="Heading1"/>
       </w:pPr>
       <w:r>
-        <w:t>附　則（昭和四九年四月二三日文部省令第一五号）</w:t>
+        <w:t>附則（昭和四九年四月二三日文部省令第一五号）</w:t>
       </w:r>
     </w:p>
     <w:p>
@@ -707,7 +663,7 @@
         <w:pStyle w:val="Heading1"/>
       </w:pPr>
       <w:r>
-        <w:t>附　則（昭和五〇年六月六日文部省令第二六号）</w:t>
+        <w:t>附則（昭和五〇年六月六日文部省令第二六号）</w:t>
       </w:r>
     </w:p>
     <w:p>
@@ -725,7 +681,7 @@
         <w:pStyle w:val="Heading1"/>
       </w:pPr>
       <w:r>
-        <w:t>附　則（昭和五九年四月一一日文部省令第二四号）</w:t>
+        <w:t>附則（昭和五九年四月一一日文部省令第二四号）</w:t>
       </w:r>
     </w:p>
     <w:p>
@@ -743,7 +699,7 @@
         <w:pStyle w:val="Heading1"/>
       </w:pPr>
       <w:r>
-        <w:t>附　則（昭和六二年三月三一日文部省令第八号）</w:t>
+        <w:t>附則（昭和六二年三月三一日文部省令第八号）</w:t>
       </w:r>
     </w:p>
     <w:p>
@@ -761,10 +717,22 @@
         <w:pStyle w:val="Heading1"/>
       </w:pPr>
       <w:r>
-        <w:t>附　則（平成元年三月二二日文部省令第三号）</w:t>
+        <w:t>附則（平成元年三月二二日文部省令第三号）</w:t>
       </w:r>
     </w:p>
     <w:p>
+      <w:pPr>
+        <w:pStyle w:val="Heading5"/>
+        <w:ind w:left="440"/>
+      </w:pPr>
+      <w:r>
+        <w:t>１</w:t>
+      </w:r>
+    </w:p>
+    <w:p>
+      <w:pPr>
+        <w:ind w:left="440"/>
+      </w:pPr>
       <w:r>
         <w:t>この省令は、平成元年四月一日から施行する。</w:t>
       </w:r>
@@ -779,7 +747,7 @@
         <w:pStyle w:val="Heading1"/>
       </w:pPr>
       <w:r>
-        <w:t>附　則（平成三年三月一六日文部省令第五号）</w:t>
+        <w:t>附則（平成三年三月一六日文部省令第五号）</w:t>
       </w:r>
     </w:p>
     <w:p>
@@ -797,7 +765,37 @@
         <w:pStyle w:val="Heading1"/>
       </w:pPr>
       <w:r>
-        <w:t>附　則（平成五年四月二三日文部省令第二四号）</w:t>
+        <w:t>附則（平成五年四月二三日文部省令第二四号）</w:t>
+      </w:r>
+    </w:p>
+    <w:p>
+      <w:pPr>
+        <w:pStyle w:val="Heading5"/>
+        <w:ind w:left="440"/>
+      </w:pPr>
+      <w:r>
+        <w:t>１</w:t>
+      </w:r>
+    </w:p>
+    <w:p>
+      <w:pPr>
+        <w:ind w:left="440"/>
+      </w:pPr>
+      <w:r>
+        <w:t>この省令は、公布の日から施行する。</w:t>
+      </w:r>
+    </w:p>
+    <w:p>
+      <w:r>
+        <w:br w:type="page"/>
+      </w:r>
+    </w:p>
+    <w:p>
+      <w:pPr>
+        <w:pStyle w:val="Heading1"/>
+      </w:pPr>
+      <w:r>
+        <w:t>附則（平成六年六月二四日文部省令第二〇号）</w:t>
       </w:r>
     </w:p>
     <w:p>
@@ -815,25 +813,7 @@
         <w:pStyle w:val="Heading1"/>
       </w:pPr>
       <w:r>
-        <w:t>附　則（平成六年六月二四日文部省令第二〇号）</w:t>
-      </w:r>
-    </w:p>
-    <w:p>
-      <w:r>
-        <w:t>この省令は、公布の日から施行する。</w:t>
-      </w:r>
-    </w:p>
-    <w:p>
-      <w:r>
-        <w:br w:type="page"/>
-      </w:r>
-    </w:p>
-    <w:p>
-      <w:pPr>
-        <w:pStyle w:val="Heading1"/>
-      </w:pPr>
-      <w:r>
-        <w:t>附　則（平成九年三月一九日文部省令第五号）</w:t>
+        <w:t>附則（平成九年三月一九日文部省令第五号）</w:t>
       </w:r>
     </w:p>
     <w:p>
@@ -851,7 +831,7 @@
         <w:pStyle w:val="Heading1"/>
       </w:pPr>
       <w:r>
-        <w:t>附　則（平成一二年三月二三日文部省令第二〇号）</w:t>
+        <w:t>附則（平成一二年三月二三日文部省令第二〇号）</w:t>
       </w:r>
     </w:p>
     <w:p>
@@ -869,46 +849,56 @@
         <w:pStyle w:val="Heading1"/>
       </w:pPr>
       <w:r>
-        <w:t>附　則（平成一二年三月二七日文部省令第二一号）</w:t>
+        <w:t>附則（平成一二年三月二七日文部省令第二一号）</w:t>
       </w:r>
     </w:p>
     <w:p>
+      <w:pPr>
+        <w:pStyle w:val="Heading5"/>
+        <w:ind w:left="440"/>
+      </w:pPr>
       <w:r>
-        <w:t>この省令は、平成十二年四月一日から施行する。</w:t>
+        <w:t>１</w:t>
       </w:r>
     </w:p>
     <w:p>
       <w:pPr>
-        <w:pStyle w:val="Heading6"/>
-        <w:ind w:left="880"/>
+        <w:ind w:left="440"/>
       </w:pPr>
       <w:r>
-        <w:t>一</w:t>
+        <w:t>この省令は、平成十二年四月一日から施行する。</w:t>
+        <w:br/>
+        <w:t>ただし、次の各号に掲げる規定は、当該各号に掲げる日から施行する。</w:t>
       </w:r>
     </w:p>
     <w:p>
       <w:pPr>
+        <w:pStyle w:val="ListBullet"/>
         <w:ind w:left="880"/>
       </w:pPr>
       <w:r>
+        <w:t>一</w:t>
+        <w:br/>
         <w:t>教育職員免許法施行規則第六十五条の八の改正規定中学校教育法施行規則第二十四条第一項、第五十三条第一項、第七十三条の七及び第七十三条の八第一項に規定する総合的な学習の時間に係る部分</w:t>
+        <w:br/>
+        <w:br/>
+        <w:br/>
+        <w:t>平成十四年四月一日</w:t>
       </w:r>
     </w:p>
     <w:p>
       <w:pPr>
-        <w:pStyle w:val="Heading6"/>
+        <w:pStyle w:val="ListBullet"/>
         <w:ind w:left="880"/>
       </w:pPr>
       <w:r>
         <w:t>二</w:t>
-      </w:r>
-    </w:p>
-    <w:p>
-      <w:pPr>
-        <w:ind w:left="880"/>
-      </w:pPr>
-      <w:r>
+        <w:br/>
         <w:t>教育職員免許法施行規則第六十五条の八の改正規定中学校教育法施行規則第五十七条及び第七十三条の九に規定する総合的な学習の時間に係る部分</w:t>
+        <w:br/>
+        <w:br/>
+        <w:br/>
+        <w:t>平成十五年四月一日</w:t>
       </w:r>
     </w:p>
     <w:p>
@@ -964,36 +954,32 @@
     </w:p>
     <w:p>
       <w:pPr>
-        <w:pStyle w:val="Heading6"/>
+        <w:pStyle w:val="ListBullet"/>
         <w:ind w:left="880"/>
       </w:pPr>
       <w:r>
         <w:t>一</w:t>
+        <w:br/>
+        <w:t>平成十二年四月一日から平成十四年三月三十一日まで</w:t>
+        <w:br/>
+        <w:br/>
+        <w:br/>
+        <w:t>学校教育法施行規則の一部を改正する省令（平成十年文部省令第四十四号）附則第二項の規定により読み替えて適用される学校教育法施行規則第二十四条第一項及び第五十三条第一項の規定による総合的な学習の時間並びに学校教育法施行規則の一部を改正する省令（平成十一年文部省令第七号）附則第十二項の規定により読み替えて適用される学校教育法施行規則第七十三条の七及び第七十三条の八第一項の規定による総合的な学習の時間の一部</w:t>
       </w:r>
     </w:p>
     <w:p>
       <w:pPr>
-        <w:ind w:left="880"/>
-      </w:pPr>
-      <w:r>
-        <w:t>平成十二年四月一日から平成十四年三月三十一日まで</w:t>
-      </w:r>
-    </w:p>
-    <w:p>
-      <w:pPr>
-        <w:pStyle w:val="Heading6"/>
+        <w:pStyle w:val="ListBullet"/>
         <w:ind w:left="880"/>
       </w:pPr>
       <w:r>
         <w:t>二</w:t>
-      </w:r>
-    </w:p>
-    <w:p>
-      <w:pPr>
-        <w:ind w:left="880"/>
-      </w:pPr>
-      <w:r>
+        <w:br/>
         <w:t>平成十二年四月一日から学校教育法施行規則の一部を改正する省令（平成十一年文部省令第七号）による改正後の学校教育法施行規則第五十七条の規定が適用されるまで</w:t>
+        <w:br/>
+        <w:br/>
+        <w:br/>
+        <w:t>学校教育法施行規則の一部を改正する省令（平成十一年文部省令第七号）附則第四項の規定により読み替えて適用される学校教育法施行規則第五十七条の規定による総合的な学習の時間及び同令附則第十三項の規定により読み替えて適用される学校教育法施行規則第七十三条の九の規定による総合的な学習の時間の一部</w:t>
       </w:r>
     </w:p>
     <w:p>
@@ -1011,6 +997,8 @@
       </w:pPr>
       <w:r>
         <w:t>児童福祉法等の一部を改正する法律（平成九年法律第七十四号）による改正前の児童福祉法（昭和二十二年法律第百六十四号）による教護院で、その教科について、児童福祉法の一部を改正する法律（昭和二十六年法律第二百二号）による改正前の児童福祉法第四十八条の規定により文部大臣の承認を受けたもの及び児童福祉法等の一部を改正する法律による改正前の児童福祉法第四十八条の規定により文部大臣の勧告に従ったものにおいて教育に従事した者に対する免許法第六条別表第三の規定の適用については、なお従前の例による。</w:t>
+        <w:br/>
+        <w:t>児童福祉法による児童自立支援施設（児童福祉法等の一部を改正する法律附則第七条第一項の規定により証明書を発行することができるもので、同条第二項の規定によりその例によることとされた同法による改正前の児童福祉法第四十八条第四項ただし書の規定による指定を受けたものを除く。）において教育に従事した者についても、同様とする。</w:t>
       </w:r>
     </w:p>
     <w:p>
@@ -1023,7 +1011,7 @@
         <w:pStyle w:val="Heading1"/>
       </w:pPr>
       <w:r>
-        <w:t>附　則（平成一二年五月二五日文部省令第四六号）</w:t>
+        <w:t>附則（平成一二年五月二五日文部省令第四六号）</w:t>
       </w:r>
     </w:p>
     <w:p>
@@ -1041,7 +1029,7 @@
         <w:pStyle w:val="Heading1"/>
       </w:pPr>
       <w:r>
-        <w:t>附　則（平成一二年一〇月三一日文部省令第五三号）</w:t>
+        <w:t>附則（平成一二年一〇月三一日文部省令第五三号）</w:t>
       </w:r>
     </w:p>
     <w:p>
@@ -1067,12 +1055,26 @@
         <w:pStyle w:val="Heading1"/>
       </w:pPr>
       <w:r>
-        <w:t>附　則（平成一六年三月三一日文部科学省令第一八号）</w:t>
+        <w:t>附則（平成一六年三月三一日文部科学省令第一八号）</w:t>
       </w:r>
     </w:p>
     <w:p>
+      <w:pPr>
+        <w:pStyle w:val="Heading5"/>
+        <w:ind w:left="440"/>
+      </w:pPr>
+      <w:r>
+        <w:t>１</w:t>
+      </w:r>
+    </w:p>
+    <w:p>
+      <w:pPr>
+        <w:ind w:left="440"/>
+      </w:pPr>
       <w:r>
         <w:t>この省令は、平成十六年四月一日から施行する。</w:t>
+        <w:br/>
+        <w:t>ただし、第二条及び第三条第三項の改正規定は、平成十七年四月一日から施行する。</w:t>
       </w:r>
     </w:p>
     <w:p>
@@ -1102,7 +1104,7 @@
         <w:pStyle w:val="Heading1"/>
       </w:pPr>
       <w:r>
-        <w:t>附　則（平成一七年一月三一日文部科学省令第一号）</w:t>
+        <w:t>附則（平成一七年一月三一日文部科学省令第一号）</w:t>
       </w:r>
     </w:p>
     <w:p>
@@ -1128,7 +1130,7 @@
         <w:pStyle w:val="Heading1"/>
       </w:pPr>
       <w:r>
-        <w:t>附　則（平成一七年三月二四日文部科学省令第五号）</w:t>
+        <w:t>附則（平成一七年三月二四日文部科学省令第五号）</w:t>
       </w:r>
     </w:p>
     <w:p>
@@ -1146,7 +1148,7 @@
         <w:pStyle w:val="Heading1"/>
       </w:pPr>
       <w:r>
-        <w:t>附　則（平成一九年三月三〇日文部科学省令第五号）</w:t>
+        <w:t>附則（平成一九年三月三〇日文部科学省令第五号）</w:t>
       </w:r>
     </w:p>
     <w:p>
@@ -1172,7 +1174,7 @@
         <w:pStyle w:val="Heading1"/>
       </w:pPr>
       <w:r>
-        <w:t>附　則（平成一九年一二月二五日文部科学省令第四〇号）</w:t>
+        <w:t>附則（平成一九年一二月二五日文部科学省令第四〇号）</w:t>
       </w:r>
     </w:p>
     <w:p>
@@ -1190,7 +1192,7 @@
         <w:pStyle w:val="Heading1"/>
       </w:pPr>
       <w:r>
-        <w:t>附　則（平成二二年四月一四日文部科学省令第一四号）</w:t>
+        <w:t>附則（平成二二年四月一四日文部科学省令第一四号）</w:t>
       </w:r>
     </w:p>
     <w:p>
@@ -1208,7 +1210,7 @@
         <w:pStyle w:val="Heading1"/>
       </w:pPr>
       <w:r>
-        <w:t>附　則（平成三〇年三月三〇日文部科学省令第七号）</w:t>
+        <w:t>附則（平成三〇年三月三〇日文部科学省令第七号）</w:t>
       </w:r>
     </w:p>
     <w:p>
@@ -1226,10 +1228,22 @@
         <w:pStyle w:val="Heading1"/>
       </w:pPr>
       <w:r>
-        <w:t>附　則（令和元年七月一日文部科学省令第九号）</w:t>
+        <w:t>附則（令和元年七月一日文部科学省令第九号）</w:t>
       </w:r>
     </w:p>
     <w:p>
+      <w:pPr>
+        <w:pStyle w:val="Heading5"/>
+        <w:ind w:left="440"/>
+      </w:pPr>
+      <w:r>
+        <w:t>１</w:t>
+      </w:r>
+    </w:p>
+    <w:p>
+      <w:pPr>
+        <w:ind w:left="440"/>
+      </w:pPr>
       <w:r>
         <w:t>この省令は、公布の日から施行する。</w:t>
       </w:r>
@@ -1261,7 +1275,7 @@
         <w:pStyle w:val="Heading1"/>
       </w:pPr>
       <w:r>
-        <w:t>附　則（令和元年一二月一三日文部科学省令第二七号）</w:t>
+        <w:t>附則（令和元年一二月一三日文部科学省令第二七号）</w:t>
       </w:r>
     </w:p>
     <w:p>
@@ -1289,7 +1303,7 @@
     </w:pPr>
     <w:r>
       <w:tab/>
-      <w:t>WeGov v0.1 - FTS141</w:t>
+      <w:t>WeGov v0.2 - FTS141</w:t>
     </w:r>
   </w:p>
 </w:ftr>
